--- a/Works/Work 4/Знакомство с параллелизацией.docx
+++ b/Works/Work 4/Знакомство с параллелизацией.docx
@@ -994,22 +994,17 @@
     <w:p>
       <w:pPr>
         <w:pStyle w:val="a5"/>
+        <w:rPr>
+          <w:lang w:val="ru-RU"/>
+        </w:rPr>
       </w:pPr>
     </w:p>
     <w:p>
       <w:pPr>
         <w:pStyle w:val="a5"/>
       </w:pPr>
-      <w:proofErr w:type="spellStart"/>
-      <w:r>
-        <w:t>f</w:t>
-      </w:r>
-      <w:r>
-        <w:t>import</w:t>
-      </w:r>
-      <w:proofErr w:type="spellEnd"/>
-      <w:r>
-        <w:t xml:space="preserve"> random</w:t>
+      <w:r>
+        <w:t>import random</w:t>
       </w:r>
     </w:p>
     <w:p>
@@ -1855,10 +1850,13 @@
         </w:rPr>
       </w:pPr>
       <w:r>
+        <w:t xml:space="preserve">    </w:t>
+      </w:r>
+      <w:r>
         <w:rPr>
           <w:lang w:val="ru-RU"/>
         </w:rPr>
-        <w:t xml:space="preserve">    #</w:t>
+        <w:t>#</w:t>
       </w:r>
       <w:r>
         <w:t>N</w:t>
@@ -1867,13 +1865,7 @@
         <w:rPr>
           <w:lang w:val="ru-RU"/>
         </w:rPr>
-        <w:t xml:space="preserve"> = 1000000</w:t>
-      </w:r>
-      <w:r>
-        <w:rPr>
-          <w:lang w:val="ru-RU"/>
-        </w:rPr>
-        <w:t xml:space="preserve"> #</w:t>
+        <w:t xml:space="preserve"> = 1000000 #</w:t>
       </w:r>
       <w:r>
         <w:rPr>
@@ -6403,7 +6395,7 @@
           <w:sz w:val="28"/>
           <w:szCs w:val="28"/>
         </w:rPr>
-        <w:t>Ускорение с использованием потоков начинает быть заметным</w:t>
+        <w:t xml:space="preserve">По сколько программа выполнена на языке </w:t>
       </w:r>
       <w:r>
         <w:rPr>
@@ -6412,8 +6404,9 @@
           <w:color w:val="000000"/>
           <w:sz w:val="28"/>
           <w:szCs w:val="28"/>
-        </w:rPr>
-        <w:t xml:space="preserve"> лишь</w:t>
+          <w:lang w:val="en-US"/>
+        </w:rPr>
+        <w:t>Python</w:t>
       </w:r>
       <w:r>
         <w:rPr>
@@ -6423,7 +6416,7 @@
           <w:sz w:val="28"/>
           <w:szCs w:val="28"/>
         </w:rPr>
-        <w:t xml:space="preserve"> при больших размерах массивов, а при маленьких потоки </w:t>
+        <w:t xml:space="preserve">, </w:t>
       </w:r>
       <w:r>
         <w:rPr>
@@ -6433,7 +6426,7 @@
           <w:sz w:val="28"/>
           <w:szCs w:val="28"/>
         </w:rPr>
-        <w:t>вызывают</w:t>
+        <w:t>ускорение малозаметно (или в некоторых случаях меньше единицы, что ведёт к замедлению потока)</w:t>
       </w:r>
       <w:r>
         <w:rPr>
@@ -6443,7 +6436,7 @@
           <w:sz w:val="28"/>
           <w:szCs w:val="28"/>
         </w:rPr>
-        <w:t xml:space="preserve"> лишн</w:t>
+        <w:t>.</w:t>
       </w:r>
       <w:r>
         <w:rPr>
@@ -6453,67 +6446,7 @@
           <w:sz w:val="28"/>
           <w:szCs w:val="28"/>
         </w:rPr>
-        <w:t>юю</w:t>
-      </w:r>
-      <w:r>
-        <w:rPr>
-          <w:rFonts w:ascii="Times New Roman" w:hAnsi="Times New Roman" w:cs="Times New Roman"/>
-          <w:bCs/>
-          <w:color w:val="000000"/>
-          <w:sz w:val="28"/>
-          <w:szCs w:val="28"/>
-        </w:rPr>
-        <w:t xml:space="preserve"> нагрузк</w:t>
-      </w:r>
-      <w:r>
-        <w:rPr>
-          <w:rFonts w:ascii="Times New Roman" w:hAnsi="Times New Roman" w:cs="Times New Roman"/>
-          <w:bCs/>
-          <w:color w:val="000000"/>
-          <w:sz w:val="28"/>
-          <w:szCs w:val="28"/>
-        </w:rPr>
-        <w:t>у</w:t>
-      </w:r>
-      <w:r>
-        <w:rPr>
-          <w:rFonts w:ascii="Times New Roman" w:hAnsi="Times New Roman" w:cs="Times New Roman"/>
-          <w:bCs/>
-          <w:color w:val="000000"/>
-          <w:sz w:val="28"/>
-          <w:szCs w:val="28"/>
-        </w:rPr>
-        <w:t xml:space="preserve"> памяти, </w:t>
-      </w:r>
-      <w:r>
-        <w:rPr>
-          <w:rFonts w:ascii="Times New Roman" w:hAnsi="Times New Roman" w:cs="Times New Roman"/>
-          <w:bCs/>
-          <w:color w:val="000000"/>
-          <w:sz w:val="28"/>
-          <w:szCs w:val="28"/>
-        </w:rPr>
-        <w:t>почти не дающую</w:t>
-      </w:r>
-      <w:r>
-        <w:rPr>
-          <w:rFonts w:ascii="Times New Roman" w:hAnsi="Times New Roman" w:cs="Times New Roman"/>
-          <w:bCs/>
-          <w:color w:val="000000"/>
-          <w:sz w:val="28"/>
-          <w:szCs w:val="28"/>
-        </w:rPr>
-        <w:t xml:space="preserve"> ускорения</w:t>
-      </w:r>
-      <w:r>
-        <w:rPr>
-          <w:rFonts w:ascii="Times New Roman" w:hAnsi="Times New Roman" w:cs="Times New Roman"/>
-          <w:bCs/>
-          <w:color w:val="000000"/>
-          <w:sz w:val="28"/>
-          <w:szCs w:val="28"/>
-        </w:rPr>
-        <w:t>.</w:t>
+        <w:t xml:space="preserve"> Использование поток на питоне нецелесообразно, так как не даёт выгоды в работе программы.</w:t>
       </w:r>
     </w:p>
     <w:p/>
@@ -6933,6 +6866,7 @@
   <w:style w:type="character" w:default="1" w:styleId="a0">
     <w:name w:val="Default Paragraph Font"/>
     <w:uiPriority w:val="1"/>
+    <w:semiHidden/>
     <w:unhideWhenUsed/>
   </w:style>
   <w:style w:type="table" w:default="1" w:styleId="a1">
